--- a/Final_Report.docx
+++ b/Final_Report.docx
@@ -1669,7 +1669,6 @@
           <w14:ligatures w14:val="none"/>
         </w:rPr>
       </w:pPr>
-      <w:proofErr w:type="spellStart"/>
       <w:r>
         <w:rPr>
           <w:rFonts w:ascii="Times New Roman" w:eastAsia="Times New Roman" w:hAnsi="Times New Roman" w:cs="Times New Roman"/>
@@ -1680,9 +1679,8 @@
           <w:szCs w:val="24"/>
           <w14:ligatures w14:val="none"/>
         </w:rPr>
-        <w:t>CoffeeHouse</w:t>
-      </w:r>
-      <w:proofErr w:type="spellEnd"/>
+        <w:t>Coffeehouse</w:t>
+      </w:r>
       <w:r>
         <w:rPr>
           <w:rFonts w:ascii="Times New Roman" w:eastAsia="Times New Roman" w:hAnsi="Times New Roman" w:cs="Times New Roman"/>
@@ -1785,7 +1783,6 @@
           <w14:ligatures w14:val="none"/>
         </w:rPr>
       </w:pPr>
-      <w:proofErr w:type="spellStart"/>
       <w:r>
         <w:rPr>
           <w:rFonts w:ascii="Times New Roman" w:eastAsia="Times New Roman" w:hAnsi="Times New Roman" w:cs="Times New Roman"/>
@@ -1796,9 +1793,8 @@
           <w:szCs w:val="24"/>
           <w14:ligatures w14:val="none"/>
         </w:rPr>
-        <w:t>CarryAway</w:t>
-      </w:r>
-      <w:proofErr w:type="spellEnd"/>
+        <w:t>Carry Away</w:t>
+      </w:r>
       <w:r>
         <w:rPr>
           <w:rFonts w:ascii="Times New Roman" w:eastAsia="Times New Roman" w:hAnsi="Times New Roman" w:cs="Times New Roman"/>
@@ -2100,11 +2096,9 @@
             <w:hideMark/>
           </w:tcPr>
           <w:p>
-            <w:proofErr w:type="spellStart"/>
             <w:r>
-              <w:t>CoffeeHouse</w:t>
+              <w:t>Coffeehouse</w:t>
             </w:r>
-            <w:proofErr w:type="spellEnd"/>
           </w:p>
         </w:tc>
         <w:tc>
@@ -2210,11 +2204,9 @@
             <w:hideMark/>
           </w:tcPr>
           <w:p>
-            <w:proofErr w:type="spellStart"/>
             <w:r>
-              <w:t>CarryAway</w:t>
+              <w:t>Carry Away</w:t>
             </w:r>
-            <w:proofErr w:type="spellEnd"/>
           </w:p>
         </w:tc>
         <w:tc>
@@ -2320,11 +2312,9 @@
             <w:hideMark/>
           </w:tcPr>
           <w:p>
-            <w:proofErr w:type="spellStart"/>
             <w:r>
-              <w:t>passanger</w:t>
+              <w:t>passenger</w:t>
             </w:r>
-            <w:proofErr w:type="spellEnd"/>
           </w:p>
         </w:tc>
         <w:tc>
@@ -2466,11 +2456,9 @@
             <w:hideMark/>
           </w:tcPr>
           <w:p>
-            <w:proofErr w:type="spellStart"/>
             <w:r>
-              <w:t>maritalStatus</w:t>
+              <w:t>marital Status</w:t>
             </w:r>
-            <w:proofErr w:type="spellEnd"/>
           </w:p>
         </w:tc>
         <w:tc>
@@ -2573,11 +2561,9 @@
             </w:tcBorders>
           </w:tcPr>
           <w:p>
-            <w:proofErr w:type="spellStart"/>
             <w:r>
               <w:t>has_children</w:t>
             </w:r>
-            <w:proofErr w:type="spellEnd"/>
           </w:p>
         </w:tc>
         <w:tc>
@@ -2677,11 +2663,9 @@
             </w:tcBorders>
           </w:tcPr>
           <w:p>
-            <w:proofErr w:type="spellStart"/>
             <w:r>
               <w:t>direction_same</w:t>
             </w:r>
-            <w:proofErr w:type="spellEnd"/>
           </w:p>
         </w:tc>
         <w:tc>
@@ -2781,11 +2765,9 @@
             </w:tcBorders>
           </w:tcPr>
           <w:p>
-            <w:proofErr w:type="spellStart"/>
             <w:r>
               <w:t>direction_opp</w:t>
             </w:r>
-            <w:proofErr w:type="spellEnd"/>
           </w:p>
         </w:tc>
         <w:tc>
@@ -3312,62 +3294,292 @@
     <w:p>
       <w:pPr>
         <w:spacing w:before="100" w:beforeAutospacing="1" w:after="100" w:afterAutospacing="1" w:line="240" w:lineRule="auto"/>
-        <w:rPr>
+        <w:outlineLvl w:val="2"/>
+        <w:rPr>
+          <w:rFonts w:ascii="Times New Roman" w:eastAsia="Times New Roman" w:hAnsi="Times New Roman" w:cs="Times New Roman"/>
           <w:b/>
           <w:bCs/>
-          <w:sz w:val="24"/>
-          <w:szCs w:val="24"/>
-        </w:rPr>
-      </w:pPr>
-    </w:p>
-    <w:p>
-      <w:pPr>
-        <w:spacing w:before="100" w:beforeAutospacing="1" w:after="100" w:afterAutospacing="1" w:line="240" w:lineRule="auto"/>
-        <w:rPr>
+          <w:kern w:val="0"/>
+          <w:sz w:val="27"/>
+          <w:szCs w:val="27"/>
+          <w14:ligatures w14:val="none"/>
+        </w:rPr>
+      </w:pPr>
+      <w:r>
+        <w:rPr>
+          <w:rFonts w:ascii="Times New Roman" w:eastAsia="Times New Roman" w:hAnsi="Times New Roman" w:cs="Times New Roman"/>
           <w:b/>
           <w:bCs/>
-          <w:sz w:val="24"/>
-          <w:szCs w:val="24"/>
-        </w:rPr>
-      </w:pPr>
-    </w:p>
-    <w:p>
-      <w:pPr>
-        <w:spacing w:before="100" w:beforeAutospacing="1" w:after="100" w:afterAutospacing="1" w:line="240" w:lineRule="auto"/>
-        <w:rPr>
+          <w:kern w:val="0"/>
+          <w:sz w:val="27"/>
+          <w:szCs w:val="27"/>
+          <w14:ligatures w14:val="none"/>
+        </w:rPr>
+        <w:t>Next Steps and Recommendations</w:t>
+      </w:r>
+    </w:p>
+    <w:p>
+      <w:pPr>
+        <w:spacing w:before="100" w:beforeAutospacing="1" w:after="100" w:afterAutospacing="1" w:line="240" w:lineRule="auto"/>
+        <w:rPr>
+          <w:rFonts w:ascii="Times New Roman" w:eastAsia="Times New Roman" w:hAnsi="Times New Roman" w:cs="Times New Roman"/>
+          <w:kern w:val="0"/>
+          <w:sz w:val="24"/>
+          <w:szCs w:val="24"/>
+          <w14:ligatures w14:val="none"/>
+        </w:rPr>
+      </w:pPr>
+      <w:r>
+        <w:rPr>
+          <w:rFonts w:ascii="Times New Roman" w:eastAsia="Times New Roman" w:hAnsi="Times New Roman" w:cs="Times New Roman"/>
+          <w:kern w:val="0"/>
+          <w:sz w:val="24"/>
+          <w:szCs w:val="24"/>
+          <w14:ligatures w14:val="none"/>
+        </w:rPr>
+        <w:t xml:space="preserve">To deepen our analysis, we </w:t>
+      </w:r>
+      <w:r>
+        <w:rPr>
+          <w:rFonts w:ascii="Times New Roman" w:eastAsia="Times New Roman" w:hAnsi="Times New Roman" w:cs="Times New Roman"/>
+          <w:kern w:val="0"/>
+          <w:sz w:val="24"/>
+          <w:szCs w:val="24"/>
+          <w14:ligatures w14:val="none"/>
+        </w:rPr>
+        <w:t xml:space="preserve">should </w:t>
+      </w:r>
+      <w:r>
+        <w:rPr>
+          <w:rFonts w:ascii="Times New Roman" w:eastAsia="Times New Roman" w:hAnsi="Times New Roman" w:cs="Times New Roman"/>
+          <w:kern w:val="0"/>
+          <w:sz w:val="24"/>
+          <w:szCs w:val="24"/>
+          <w14:ligatures w14:val="none"/>
+        </w:rPr>
+        <w:t>employ decision trees and random forests to evaluate the predictive power of selected features and uncover any surprising results that may warrant further study.</w:t>
+      </w:r>
+    </w:p>
+    <w:p>
+      <w:pPr>
+        <w:spacing w:before="100" w:beforeAutospacing="1" w:after="100" w:afterAutospacing="1" w:line="240" w:lineRule="auto"/>
+        <w:rPr>
+          <w:rFonts w:ascii="Times New Roman" w:eastAsia="Times New Roman" w:hAnsi="Times New Roman" w:cs="Times New Roman"/>
+          <w:kern w:val="0"/>
+          <w:sz w:val="24"/>
+          <w:szCs w:val="24"/>
+          <w14:ligatures w14:val="none"/>
+        </w:rPr>
+      </w:pPr>
+      <w:r>
+        <w:rPr>
+          <w:rFonts w:ascii="Times New Roman" w:eastAsia="Times New Roman" w:hAnsi="Times New Roman" w:cs="Times New Roman"/>
           <w:b/>
           <w:bCs/>
-          <w:sz w:val="24"/>
-          <w:szCs w:val="24"/>
-        </w:rPr>
-      </w:pPr>
-      <w:r>
-        <w:rPr>
+          <w:kern w:val="0"/>
+          <w:sz w:val="24"/>
+          <w:szCs w:val="24"/>
+          <w14:ligatures w14:val="none"/>
+        </w:rPr>
+        <w:t>Advanced Predictive Analysis</w:t>
+      </w:r>
+    </w:p>
+    <w:p>
+      <w:pPr>
+        <w:numPr>
+          <w:ilvl w:val="0"/>
+          <w:numId w:val="5"/>
+        </w:numPr>
+        <w:spacing w:before="100" w:beforeAutospacing="1" w:after="100" w:afterAutospacing="1" w:line="240" w:lineRule="auto"/>
+        <w:rPr>
+          <w:rFonts w:ascii="Times New Roman" w:eastAsia="Times New Roman" w:hAnsi="Times New Roman" w:cs="Times New Roman"/>
+          <w:kern w:val="0"/>
+          <w:sz w:val="24"/>
+          <w:szCs w:val="24"/>
+          <w14:ligatures w14:val="none"/>
+        </w:rPr>
+      </w:pPr>
+      <w:r>
+        <w:rPr>
+          <w:rFonts w:ascii="Times New Roman" w:eastAsia="Times New Roman" w:hAnsi="Times New Roman" w:cs="Times New Roman"/>
           <w:b/>
           <w:bCs/>
-          <w:sz w:val="24"/>
-          <w:szCs w:val="24"/>
-        </w:rPr>
-        <w:t>CHARTS &amp; GRAPHS</w:t>
-      </w:r>
-    </w:p>
-    <w:p>
-      <w:pPr>
-        <w:spacing w:before="100" w:beforeAutospacing="1" w:after="100" w:afterAutospacing="1" w:line="240" w:lineRule="auto"/>
-        <w:rPr>
+          <w:kern w:val="0"/>
+          <w:sz w:val="24"/>
+          <w:szCs w:val="24"/>
+          <w14:ligatures w14:val="none"/>
+        </w:rPr>
+        <w:t>Feature Selection and Engineering</w:t>
+      </w:r>
+      <w:r>
+        <w:rPr>
+          <w:rFonts w:ascii="Times New Roman" w:eastAsia="Times New Roman" w:hAnsi="Times New Roman" w:cs="Times New Roman"/>
+          <w:kern w:val="0"/>
+          <w:sz w:val="24"/>
+          <w:szCs w:val="24"/>
+          <w14:ligatures w14:val="none"/>
+        </w:rPr>
+        <w:t>:</w:t>
+      </w:r>
+    </w:p>
+    <w:p>
+      <w:pPr>
+        <w:numPr>
+          <w:ilvl w:val="1"/>
+          <w:numId w:val="5"/>
+        </w:numPr>
+        <w:spacing w:before="100" w:beforeAutospacing="1" w:after="100" w:afterAutospacing="1" w:line="240" w:lineRule="auto"/>
+        <w:rPr>
+          <w:rFonts w:ascii="Times New Roman" w:eastAsia="Times New Roman" w:hAnsi="Times New Roman" w:cs="Times New Roman"/>
+          <w:kern w:val="0"/>
+          <w:sz w:val="24"/>
+          <w:szCs w:val="24"/>
+          <w14:ligatures w14:val="none"/>
+        </w:rPr>
+      </w:pPr>
+      <w:r>
+        <w:rPr>
+          <w:rFonts w:ascii="Times New Roman" w:eastAsia="Times New Roman" w:hAnsi="Times New Roman" w:cs="Times New Roman"/>
+          <w:kern w:val="0"/>
+          <w:sz w:val="24"/>
+          <w:szCs w:val="24"/>
+          <w14:ligatures w14:val="none"/>
+        </w:rPr>
+        <w:t>Review and create new features if needed.</w:t>
+      </w:r>
+    </w:p>
+    <w:p>
+      <w:pPr>
+        <w:numPr>
+          <w:ilvl w:val="1"/>
+          <w:numId w:val="5"/>
+        </w:numPr>
+        <w:spacing w:before="100" w:beforeAutospacing="1" w:after="100" w:afterAutospacing="1" w:line="240" w:lineRule="auto"/>
+        <w:rPr>
+          <w:rFonts w:ascii="Times New Roman" w:eastAsia="Times New Roman" w:hAnsi="Times New Roman" w:cs="Times New Roman"/>
+          <w:kern w:val="0"/>
+          <w:sz w:val="24"/>
+          <w:szCs w:val="24"/>
+          <w14:ligatures w14:val="none"/>
+        </w:rPr>
+      </w:pPr>
+      <w:r>
+        <w:rPr>
+          <w:rFonts w:ascii="Times New Roman" w:eastAsia="Times New Roman" w:hAnsi="Times New Roman" w:cs="Times New Roman"/>
+          <w:kern w:val="0"/>
+          <w:sz w:val="24"/>
+          <w:szCs w:val="24"/>
+          <w14:ligatures w14:val="none"/>
+        </w:rPr>
+        <w:t>Normalize or scale the data.</w:t>
+      </w:r>
+    </w:p>
+    <w:p>
+      <w:pPr>
+        <w:numPr>
+          <w:ilvl w:val="0"/>
+          <w:numId w:val="5"/>
+        </w:numPr>
+        <w:spacing w:before="100" w:beforeAutospacing="1" w:after="100" w:afterAutospacing="1" w:line="240" w:lineRule="auto"/>
+        <w:rPr>
+          <w:rFonts w:ascii="Times New Roman" w:eastAsia="Times New Roman" w:hAnsi="Times New Roman" w:cs="Times New Roman"/>
+          <w:kern w:val="0"/>
+          <w:sz w:val="24"/>
+          <w:szCs w:val="24"/>
+          <w14:ligatures w14:val="none"/>
+        </w:rPr>
+      </w:pPr>
+      <w:r>
+        <w:rPr>
+          <w:rFonts w:ascii="Times New Roman" w:eastAsia="Times New Roman" w:hAnsi="Times New Roman" w:cs="Times New Roman"/>
           <w:b/>
           <w:bCs/>
-          <w:sz w:val="24"/>
-          <w:szCs w:val="24"/>
-        </w:rPr>
-      </w:pPr>
-      <w:r>
-        <w:t>Acceptance Rates by Coupon Type</w:t>
-      </w:r>
-    </w:p>
-    <w:p>
-      <w:pPr>
-        <w:spacing w:before="100" w:beforeAutospacing="1" w:after="100" w:afterAutospacing="1" w:line="240" w:lineRule="auto"/>
+          <w:kern w:val="0"/>
+          <w:sz w:val="24"/>
+          <w:szCs w:val="24"/>
+          <w14:ligatures w14:val="none"/>
+        </w:rPr>
+        <w:t>Decision Trees</w:t>
+      </w:r>
+      <w:r>
+        <w:rPr>
+          <w:rFonts w:ascii="Times New Roman" w:eastAsia="Times New Roman" w:hAnsi="Times New Roman" w:cs="Times New Roman"/>
+          <w:kern w:val="0"/>
+          <w:sz w:val="24"/>
+          <w:szCs w:val="24"/>
+          <w14:ligatures w14:val="none"/>
+        </w:rPr>
+        <w:t>:</w:t>
+      </w:r>
+    </w:p>
+    <w:p>
+      <w:pPr>
+        <w:numPr>
+          <w:ilvl w:val="1"/>
+          <w:numId w:val="5"/>
+        </w:numPr>
+        <w:spacing w:before="100" w:beforeAutospacing="1" w:after="100" w:afterAutospacing="1" w:line="240" w:lineRule="auto"/>
+        <w:rPr>
+          <w:rFonts w:ascii="Times New Roman" w:eastAsia="Times New Roman" w:hAnsi="Times New Roman" w:cs="Times New Roman"/>
+          <w:kern w:val="0"/>
+          <w:sz w:val="24"/>
+          <w:szCs w:val="24"/>
+          <w14:ligatures w14:val="none"/>
+        </w:rPr>
+      </w:pPr>
+      <w:r>
+        <w:rPr>
+          <w:rFonts w:ascii="Times New Roman" w:eastAsia="Times New Roman" w:hAnsi="Times New Roman" w:cs="Times New Roman"/>
+          <w:kern w:val="0"/>
+          <w:sz w:val="24"/>
+          <w:szCs w:val="24"/>
+          <w14:ligatures w14:val="none"/>
+        </w:rPr>
+        <w:t>Apply decision tree classifiers to understand feature importance.</w:t>
+      </w:r>
+    </w:p>
+    <w:p>
+      <w:pPr>
+        <w:numPr>
+          <w:ilvl w:val="1"/>
+          <w:numId w:val="5"/>
+        </w:numPr>
+        <w:spacing w:before="100" w:beforeAutospacing="1" w:after="100" w:afterAutospacing="1" w:line="240" w:lineRule="auto"/>
+        <w:rPr>
+          <w:rFonts w:ascii="Times New Roman" w:eastAsia="Times New Roman" w:hAnsi="Times New Roman" w:cs="Times New Roman"/>
+          <w:kern w:val="0"/>
+          <w:sz w:val="24"/>
+          <w:szCs w:val="24"/>
+          <w14:ligatures w14:val="none"/>
+        </w:rPr>
+      </w:pPr>
+      <w:r>
+        <w:rPr>
+          <w:rFonts w:ascii="Times New Roman" w:eastAsia="Times New Roman" w:hAnsi="Times New Roman" w:cs="Times New Roman"/>
+          <w:kern w:val="0"/>
+          <w:sz w:val="24"/>
+          <w:szCs w:val="24"/>
+          <w14:ligatures w14:val="none"/>
+        </w:rPr>
+        <w:t>Visualize decision trees for insights.</w:t>
+      </w:r>
+    </w:p>
+    <w:p>
+      <w:pPr>
+        <w:numPr>
+          <w:ilvl w:val="0"/>
+          <w:numId w:val="5"/>
+        </w:numPr>
+        <w:spacing w:before="100" w:beforeAutospacing="1" w:after="100" w:afterAutospacing="1" w:line="240" w:lineRule="auto"/>
+        <w:rPr>
+          <w:rFonts w:ascii="Times New Roman" w:eastAsia="Times New Roman" w:hAnsi="Times New Roman" w:cs="Times New Roman"/>
+          <w:kern w:val="0"/>
+          <w:sz w:val="24"/>
+          <w:szCs w:val="24"/>
+          <w14:ligatures w14:val="none"/>
+        </w:rPr>
+      </w:pPr>
+      <w:r>
         <w:rPr>
           <w:rFonts w:ascii="Times New Roman" w:eastAsia="Times New Roman" w:hAnsi="Times New Roman" w:cs="Times New Roman"/>
           <w:b/>
@@ -3377,13 +3589,520 @@
           <w:szCs w:val="24"/>
           <w14:ligatures w14:val="none"/>
         </w:rPr>
+        <w:t>Random Forests</w:t>
+      </w:r>
+      <w:r>
+        <w:rPr>
+          <w:rFonts w:ascii="Times New Roman" w:eastAsia="Times New Roman" w:hAnsi="Times New Roman" w:cs="Times New Roman"/>
+          <w:kern w:val="0"/>
+          <w:sz w:val="24"/>
+          <w:szCs w:val="24"/>
+          <w14:ligatures w14:val="none"/>
+        </w:rPr>
+        <w:t>:</w:t>
+      </w:r>
+    </w:p>
+    <w:p>
+      <w:pPr>
+        <w:numPr>
+          <w:ilvl w:val="1"/>
+          <w:numId w:val="5"/>
+        </w:numPr>
+        <w:spacing w:before="100" w:beforeAutospacing="1" w:after="100" w:afterAutospacing="1" w:line="240" w:lineRule="auto"/>
+        <w:rPr>
+          <w:rFonts w:ascii="Times New Roman" w:eastAsia="Times New Roman" w:hAnsi="Times New Roman" w:cs="Times New Roman"/>
+          <w:kern w:val="0"/>
+          <w:sz w:val="24"/>
+          <w:szCs w:val="24"/>
+          <w14:ligatures w14:val="none"/>
+        </w:rPr>
+      </w:pPr>
+      <w:r>
+        <w:rPr>
+          <w:rFonts w:ascii="Times New Roman" w:eastAsia="Times New Roman" w:hAnsi="Times New Roman" w:cs="Times New Roman"/>
+          <w:kern w:val="0"/>
+          <w:sz w:val="24"/>
+          <w:szCs w:val="24"/>
+          <w14:ligatures w14:val="none"/>
+        </w:rPr>
+        <w:t>Use random forest classifiers to assess feature predictive power.</w:t>
+      </w:r>
+    </w:p>
+    <w:p>
+      <w:pPr>
+        <w:numPr>
+          <w:ilvl w:val="1"/>
+          <w:numId w:val="5"/>
+        </w:numPr>
+        <w:spacing w:before="100" w:beforeAutospacing="1" w:after="100" w:afterAutospacing="1" w:line="240" w:lineRule="auto"/>
+        <w:rPr>
+          <w:rFonts w:ascii="Times New Roman" w:eastAsia="Times New Roman" w:hAnsi="Times New Roman" w:cs="Times New Roman"/>
+          <w:kern w:val="0"/>
+          <w:sz w:val="24"/>
+          <w:szCs w:val="24"/>
+          <w14:ligatures w14:val="none"/>
+        </w:rPr>
+      </w:pPr>
+      <w:r>
+        <w:rPr>
+          <w:rFonts w:ascii="Times New Roman" w:eastAsia="Times New Roman" w:hAnsi="Times New Roman" w:cs="Times New Roman"/>
+          <w:kern w:val="0"/>
+          <w:sz w:val="24"/>
+          <w:szCs w:val="24"/>
+          <w14:ligatures w14:val="none"/>
+        </w:rPr>
+        <w:t>Evaluate feature importance and perform hyperparameter tuning.</w:t>
+      </w:r>
+    </w:p>
+    <w:p>
+      <w:pPr>
+        <w:spacing w:before="100" w:beforeAutospacing="1" w:after="100" w:afterAutospacing="1" w:line="240" w:lineRule="auto"/>
+        <w:rPr>
+          <w:rFonts w:ascii="Times New Roman" w:eastAsia="Times New Roman" w:hAnsi="Times New Roman" w:cs="Times New Roman"/>
+          <w:kern w:val="0"/>
+          <w:sz w:val="24"/>
+          <w:szCs w:val="24"/>
+          <w14:ligatures w14:val="none"/>
+        </w:rPr>
+      </w:pPr>
+      <w:r>
+        <w:rPr>
+          <w:rFonts w:ascii="Times New Roman" w:eastAsia="Times New Roman" w:hAnsi="Times New Roman" w:cs="Times New Roman"/>
+          <w:b/>
+          <w:bCs/>
+          <w:kern w:val="0"/>
+          <w:sz w:val="24"/>
+          <w:szCs w:val="24"/>
+          <w14:ligatures w14:val="none"/>
+        </w:rPr>
+        <w:t>Recommendations</w:t>
+      </w:r>
+      <w:r>
+        <w:rPr>
+          <w:rFonts w:ascii="Times New Roman" w:eastAsia="Times New Roman" w:hAnsi="Times New Roman" w:cs="Times New Roman"/>
+          <w:kern w:val="0"/>
+          <w:sz w:val="24"/>
+          <w:szCs w:val="24"/>
+          <w14:ligatures w14:val="none"/>
+        </w:rPr>
+        <w:t>:</w:t>
+      </w:r>
+    </w:p>
+    <w:p>
+      <w:pPr>
+        <w:numPr>
+          <w:ilvl w:val="0"/>
+          <w:numId w:val="6"/>
+        </w:numPr>
+        <w:spacing w:before="100" w:beforeAutospacing="1" w:after="100" w:afterAutospacing="1" w:line="240" w:lineRule="auto"/>
+        <w:rPr>
+          <w:rFonts w:ascii="Times New Roman" w:eastAsia="Times New Roman" w:hAnsi="Times New Roman" w:cs="Times New Roman"/>
+          <w:kern w:val="0"/>
+          <w:sz w:val="24"/>
+          <w:szCs w:val="24"/>
+          <w14:ligatures w14:val="none"/>
+        </w:rPr>
+      </w:pPr>
+      <w:r>
+        <w:rPr>
+          <w:rFonts w:ascii="Times New Roman" w:eastAsia="Times New Roman" w:hAnsi="Times New Roman" w:cs="Times New Roman"/>
+          <w:b/>
+          <w:bCs/>
+          <w:kern w:val="0"/>
+          <w:sz w:val="24"/>
+          <w:szCs w:val="24"/>
+          <w14:ligatures w14:val="none"/>
+        </w:rPr>
+        <w:t>Feature Importance Analysis</w:t>
+      </w:r>
+      <w:r>
+        <w:rPr>
+          <w:rFonts w:ascii="Times New Roman" w:eastAsia="Times New Roman" w:hAnsi="Times New Roman" w:cs="Times New Roman"/>
+          <w:kern w:val="0"/>
+          <w:sz w:val="24"/>
+          <w:szCs w:val="24"/>
+          <w14:ligatures w14:val="none"/>
+        </w:rPr>
+        <w:t>: Identify the most predictive features to refine marketing strategies.</w:t>
+      </w:r>
+    </w:p>
+    <w:p>
+      <w:pPr>
+        <w:numPr>
+          <w:ilvl w:val="0"/>
+          <w:numId w:val="6"/>
+        </w:numPr>
+        <w:spacing w:before="100" w:beforeAutospacing="1" w:after="100" w:afterAutospacing="1" w:line="240" w:lineRule="auto"/>
+        <w:rPr>
+          <w:rFonts w:ascii="Times New Roman" w:eastAsia="Times New Roman" w:hAnsi="Times New Roman" w:cs="Times New Roman"/>
+          <w:kern w:val="0"/>
+          <w:sz w:val="24"/>
+          <w:szCs w:val="24"/>
+          <w14:ligatures w14:val="none"/>
+        </w:rPr>
+      </w:pPr>
+      <w:r>
+        <w:rPr>
+          <w:rFonts w:ascii="Times New Roman" w:eastAsia="Times New Roman" w:hAnsi="Times New Roman" w:cs="Times New Roman"/>
+          <w:b/>
+          <w:bCs/>
+          <w:kern w:val="0"/>
+          <w:sz w:val="24"/>
+          <w:szCs w:val="24"/>
+          <w14:ligatures w14:val="none"/>
+        </w:rPr>
+        <w:t>Model Evaluation</w:t>
+      </w:r>
+      <w:r>
+        <w:rPr>
+          <w:rFonts w:ascii="Times New Roman" w:eastAsia="Times New Roman" w:hAnsi="Times New Roman" w:cs="Times New Roman"/>
+          <w:kern w:val="0"/>
+          <w:sz w:val="24"/>
+          <w:szCs w:val="24"/>
+          <w14:ligatures w14:val="none"/>
+        </w:rPr>
+        <w:t>: Use accuracy, precision, recall, and F1-score to assess performance, applying cross-validation for robustness.</w:t>
+      </w:r>
+    </w:p>
+    <w:p>
+      <w:pPr>
+        <w:numPr>
+          <w:ilvl w:val="0"/>
+          <w:numId w:val="6"/>
+        </w:numPr>
+        <w:spacing w:before="100" w:beforeAutospacing="1" w:after="100" w:afterAutospacing="1" w:line="240" w:lineRule="auto"/>
+        <w:rPr>
+          <w:rFonts w:ascii="Times New Roman" w:eastAsia="Times New Roman" w:hAnsi="Times New Roman" w:cs="Times New Roman"/>
+          <w:kern w:val="0"/>
+          <w:sz w:val="24"/>
+          <w:szCs w:val="24"/>
+          <w14:ligatures w14:val="none"/>
+        </w:rPr>
+      </w:pPr>
+      <w:r>
+        <w:rPr>
+          <w:rFonts w:ascii="Times New Roman" w:eastAsia="Times New Roman" w:hAnsi="Times New Roman" w:cs="Times New Roman"/>
+          <w:b/>
+          <w:bCs/>
+          <w:kern w:val="0"/>
+          <w:sz w:val="24"/>
+          <w:szCs w:val="24"/>
+          <w14:ligatures w14:val="none"/>
+        </w:rPr>
+        <w:t>Insights</w:t>
+      </w:r>
+      <w:r>
+        <w:rPr>
+          <w:rFonts w:ascii="Times New Roman" w:eastAsia="Times New Roman" w:hAnsi="Times New Roman" w:cs="Times New Roman"/>
+          <w:kern w:val="0"/>
+          <w:sz w:val="24"/>
+          <w:szCs w:val="24"/>
+          <w14:ligatures w14:val="none"/>
+        </w:rPr>
+        <w:t>: Investigate unexpected patterns or highly predictive features for deeper understanding.</w:t>
+      </w:r>
+    </w:p>
+    <w:p>
+      <w:pPr>
+        <w:spacing w:before="100" w:beforeAutospacing="1" w:after="100" w:afterAutospacing="1" w:line="240" w:lineRule="auto"/>
+        <w:rPr>
+          <w:rFonts w:ascii="Times New Roman" w:eastAsia="Times New Roman" w:hAnsi="Times New Roman" w:cs="Times New Roman"/>
+          <w:kern w:val="0"/>
+          <w:sz w:val="24"/>
+          <w:szCs w:val="24"/>
+          <w14:ligatures w14:val="none"/>
+        </w:rPr>
+      </w:pPr>
+      <w:r>
+        <w:rPr>
+          <w:rFonts w:ascii="Times New Roman" w:eastAsia="Times New Roman" w:hAnsi="Times New Roman" w:cs="Times New Roman"/>
+          <w:b/>
+          <w:bCs/>
+          <w:kern w:val="0"/>
+          <w:sz w:val="24"/>
+          <w:szCs w:val="24"/>
+          <w14:ligatures w14:val="none"/>
+        </w:rPr>
+        <w:t>Further Analysis and Exploration</w:t>
+      </w:r>
+    </w:p>
+    <w:p>
+      <w:pPr>
+        <w:pStyle w:val="ListParagraph"/>
+        <w:numPr>
+          <w:ilvl w:val="0"/>
+          <w:numId w:val="8"/>
+        </w:numPr>
+        <w:spacing w:before="100" w:beforeAutospacing="1" w:after="100" w:afterAutospacing="1" w:line="240" w:lineRule="auto"/>
+        <w:rPr>
+          <w:rFonts w:ascii="Times New Roman" w:eastAsia="Times New Roman" w:hAnsi="Times New Roman" w:cs="Times New Roman"/>
+          <w:kern w:val="0"/>
+          <w:sz w:val="24"/>
+          <w:szCs w:val="24"/>
+          <w14:ligatures w14:val="none"/>
+        </w:rPr>
+      </w:pPr>
+      <w:r>
+        <w:rPr>
+          <w:rFonts w:ascii="Times New Roman" w:eastAsia="Times New Roman" w:hAnsi="Times New Roman" w:cs="Times New Roman"/>
+          <w:kern w:val="0"/>
+          <w:sz w:val="24"/>
+          <w:szCs w:val="24"/>
+          <w14:ligatures w14:val="none"/>
+        </w:rPr>
+        <w:t>Identify and test hypotheses based on unexpected results.</w:t>
+      </w:r>
+    </w:p>
+    <w:p>
+      <w:pPr>
+        <w:pStyle w:val="ListParagraph"/>
+        <w:numPr>
+          <w:ilvl w:val="0"/>
+          <w:numId w:val="9"/>
+        </w:numPr>
+        <w:spacing w:before="100" w:beforeAutospacing="1" w:after="100" w:afterAutospacing="1" w:line="240" w:lineRule="auto"/>
+        <w:rPr>
+          <w:rFonts w:ascii="Times New Roman" w:eastAsia="Times New Roman" w:hAnsi="Times New Roman" w:cs="Times New Roman"/>
+          <w:kern w:val="0"/>
+          <w:sz w:val="24"/>
+          <w:szCs w:val="24"/>
+          <w14:ligatures w14:val="none"/>
+        </w:rPr>
+      </w:pPr>
+      <w:r>
+        <w:rPr>
+          <w:rFonts w:ascii="Times New Roman" w:eastAsia="Times New Roman" w:hAnsi="Times New Roman" w:cs="Times New Roman"/>
+          <w:kern w:val="0"/>
+          <w:sz w:val="24"/>
+          <w:szCs w:val="24"/>
+          <w14:ligatures w14:val="none"/>
+        </w:rPr>
+        <w:t>Conduct detailed analysis to understand underlying patterns.</w:t>
+      </w:r>
+    </w:p>
+    <w:p>
+      <w:pPr>
+        <w:spacing w:before="100" w:beforeAutospacing="1" w:after="100" w:afterAutospacing="1" w:line="240" w:lineRule="auto"/>
+        <w:rPr>
+          <w:rFonts w:ascii="Times New Roman" w:eastAsia="Times New Roman" w:hAnsi="Times New Roman" w:cs="Times New Roman"/>
+          <w:kern w:val="0"/>
+          <w:sz w:val="24"/>
+          <w:szCs w:val="24"/>
+          <w14:ligatures w14:val="none"/>
+        </w:rPr>
+      </w:pPr>
+      <w:r>
+        <w:rPr>
+          <w:rFonts w:ascii="Times New Roman" w:eastAsia="Times New Roman" w:hAnsi="Times New Roman" w:cs="Times New Roman"/>
+          <w:b/>
+          <w:bCs/>
+          <w:kern w:val="0"/>
+          <w:sz w:val="24"/>
+          <w:szCs w:val="24"/>
+          <w14:ligatures w14:val="none"/>
+        </w:rPr>
+        <w:t>Recommendations</w:t>
+      </w:r>
+      <w:r>
+        <w:rPr>
+          <w:rFonts w:ascii="Times New Roman" w:eastAsia="Times New Roman" w:hAnsi="Times New Roman" w:cs="Times New Roman"/>
+          <w:kern w:val="0"/>
+          <w:sz w:val="24"/>
+          <w:szCs w:val="24"/>
+          <w14:ligatures w14:val="none"/>
+        </w:rPr>
+        <w:t>:</w:t>
+      </w:r>
+    </w:p>
+    <w:p>
+      <w:pPr>
+        <w:numPr>
+          <w:ilvl w:val="0"/>
+          <w:numId w:val="7"/>
+        </w:numPr>
+        <w:spacing w:before="100" w:beforeAutospacing="1" w:after="100" w:afterAutospacing="1" w:line="240" w:lineRule="auto"/>
+        <w:rPr>
+          <w:rFonts w:ascii="Times New Roman" w:eastAsia="Times New Roman" w:hAnsi="Times New Roman" w:cs="Times New Roman"/>
+          <w:kern w:val="0"/>
+          <w:sz w:val="24"/>
+          <w:szCs w:val="24"/>
+          <w14:ligatures w14:val="none"/>
+        </w:rPr>
+      </w:pPr>
+      <w:r>
+        <w:rPr>
+          <w:rFonts w:ascii="Times New Roman" w:eastAsia="Times New Roman" w:hAnsi="Times New Roman" w:cs="Times New Roman"/>
+          <w:b/>
+          <w:bCs/>
+          <w:kern w:val="0"/>
+          <w:sz w:val="24"/>
+          <w:szCs w:val="24"/>
+          <w14:ligatures w14:val="none"/>
+        </w:rPr>
+        <w:t>Focused Strategies</w:t>
+      </w:r>
+      <w:r>
+        <w:rPr>
+          <w:rFonts w:ascii="Times New Roman" w:eastAsia="Times New Roman" w:hAnsi="Times New Roman" w:cs="Times New Roman"/>
+          <w:kern w:val="0"/>
+          <w:sz w:val="24"/>
+          <w:szCs w:val="24"/>
+          <w14:ligatures w14:val="none"/>
+        </w:rPr>
+        <w:t>: Adjust marketing strategies based on new insights.</w:t>
+      </w:r>
+    </w:p>
+    <w:p>
+      <w:pPr>
+        <w:numPr>
+          <w:ilvl w:val="0"/>
+          <w:numId w:val="7"/>
+        </w:numPr>
+        <w:spacing w:before="100" w:beforeAutospacing="1" w:after="100" w:afterAutospacing="1" w:line="240" w:lineRule="auto"/>
+        <w:rPr>
+          <w:rFonts w:ascii="Times New Roman" w:eastAsia="Times New Roman" w:hAnsi="Times New Roman" w:cs="Times New Roman"/>
+          <w:kern w:val="0"/>
+          <w:sz w:val="24"/>
+          <w:szCs w:val="24"/>
+          <w14:ligatures w14:val="none"/>
+        </w:rPr>
+      </w:pPr>
+      <w:r>
+        <w:rPr>
+          <w:rFonts w:ascii="Times New Roman" w:eastAsia="Times New Roman" w:hAnsi="Times New Roman" w:cs="Times New Roman"/>
+          <w:b/>
+          <w:bCs/>
+          <w:kern w:val="0"/>
+          <w:sz w:val="24"/>
+          <w:szCs w:val="24"/>
+          <w14:ligatures w14:val="none"/>
+        </w:rPr>
+        <w:t>Data Collection</w:t>
+      </w:r>
+      <w:r>
+        <w:rPr>
+          <w:rFonts w:ascii="Times New Roman" w:eastAsia="Times New Roman" w:hAnsi="Times New Roman" w:cs="Times New Roman"/>
+          <w:kern w:val="0"/>
+          <w:sz w:val="24"/>
+          <w:szCs w:val="24"/>
+          <w14:ligatures w14:val="none"/>
+        </w:rPr>
+        <w:t>: Gather more data if needed to validate findings.</w:t>
+      </w:r>
+    </w:p>
+    <w:p>
+      <w:pPr>
+        <w:numPr>
+          <w:ilvl w:val="0"/>
+          <w:numId w:val="7"/>
+        </w:numPr>
+        <w:spacing w:before="100" w:beforeAutospacing="1" w:after="100" w:afterAutospacing="1" w:line="240" w:lineRule="auto"/>
+        <w:rPr>
+          <w:rFonts w:ascii="Times New Roman" w:eastAsia="Times New Roman" w:hAnsi="Times New Roman" w:cs="Times New Roman"/>
+          <w:kern w:val="0"/>
+          <w:sz w:val="24"/>
+          <w:szCs w:val="24"/>
+          <w14:ligatures w14:val="none"/>
+        </w:rPr>
+      </w:pPr>
+      <w:r>
+        <w:rPr>
+          <w:rFonts w:ascii="Times New Roman" w:eastAsia="Times New Roman" w:hAnsi="Times New Roman" w:cs="Times New Roman"/>
+          <w:b/>
+          <w:bCs/>
+          <w:kern w:val="0"/>
+          <w:sz w:val="24"/>
+          <w:szCs w:val="24"/>
+          <w14:ligatures w14:val="none"/>
+        </w:rPr>
+        <w:t>Iterative Analysis</w:t>
+      </w:r>
+      <w:r>
+        <w:rPr>
+          <w:rFonts w:ascii="Times New Roman" w:eastAsia="Times New Roman" w:hAnsi="Times New Roman" w:cs="Times New Roman"/>
+          <w:kern w:val="0"/>
+          <w:sz w:val="24"/>
+          <w:szCs w:val="24"/>
+          <w14:ligatures w14:val="none"/>
+        </w:rPr>
+        <w:t>: Refine models and analysis with new data and insights.</w:t>
+      </w:r>
+    </w:p>
+    <w:p>
+      <w:pPr>
+        <w:spacing w:before="100" w:beforeAutospacing="1" w:after="100" w:afterAutospacing="1" w:line="240" w:lineRule="auto"/>
+        <w:rPr>
+          <w:b/>
+          <w:bCs/>
+          <w:sz w:val="24"/>
+          <w:szCs w:val="24"/>
+        </w:rPr>
+      </w:pPr>
+    </w:p>
+    <w:p>
+      <w:pPr>
+        <w:spacing w:before="100" w:beforeAutospacing="1" w:after="100" w:afterAutospacing="1" w:line="240" w:lineRule="auto"/>
+        <w:rPr>
+          <w:b/>
+          <w:bCs/>
+          <w:sz w:val="24"/>
+          <w:szCs w:val="24"/>
+        </w:rPr>
+      </w:pPr>
+    </w:p>
+    <w:p>
+      <w:pPr>
+        <w:spacing w:before="100" w:beforeAutospacing="1" w:after="100" w:afterAutospacing="1" w:line="240" w:lineRule="auto"/>
+        <w:rPr>
+          <w:b/>
+          <w:bCs/>
+          <w:sz w:val="24"/>
+          <w:szCs w:val="24"/>
+        </w:rPr>
+      </w:pPr>
+      <w:r>
+        <w:rPr>
+          <w:b/>
+          <w:bCs/>
+          <w:sz w:val="24"/>
+          <w:szCs w:val="24"/>
+        </w:rPr>
+        <w:t>CHARTS &amp; GRAPHS</w:t>
+      </w:r>
+    </w:p>
+    <w:p>
+      <w:pPr>
+        <w:spacing w:before="100" w:beforeAutospacing="1" w:after="100" w:afterAutospacing="1" w:line="240" w:lineRule="auto"/>
+        <w:rPr>
+          <w:b/>
+          <w:bCs/>
+          <w:sz w:val="24"/>
+          <w:szCs w:val="24"/>
+        </w:rPr>
+      </w:pPr>
+      <w:r>
+        <w:t>Acceptance Rates by Coupon Type</w:t>
+      </w:r>
+    </w:p>
+    <w:p>
+      <w:pPr>
+        <w:spacing w:before="100" w:beforeAutospacing="1" w:after="100" w:afterAutospacing="1" w:line="240" w:lineRule="auto"/>
+        <w:rPr>
+          <w:rFonts w:ascii="Times New Roman" w:eastAsia="Times New Roman" w:hAnsi="Times New Roman" w:cs="Times New Roman"/>
+          <w:b/>
+          <w:bCs/>
+          <w:kern w:val="0"/>
+          <w:sz w:val="24"/>
+          <w:szCs w:val="24"/>
+          <w14:ligatures w14:val="none"/>
+        </w:rPr>
       </w:pPr>
       <w:r>
         <w:rPr>
           <w:noProof/>
         </w:rPr>
         <w:drawing>
-          <wp:inline distT="0" distB="0" distL="0" distR="0" wp14:anchorId="4519BCAC" wp14:editId="5ED681F5">
+          <wp:inline distT="0" distB="0" distL="0" distR="0" wp14:anchorId="4519BCAC" wp14:editId="2A9B6289">
             <wp:extent cx="5200399" cy="4018280"/>
             <wp:effectExtent l="0" t="0" r="635" b="1270"/>
             <wp:docPr id="2044374055" name="Picture 8" descr="A graph of different colored rectangular shapes&#10;&#10;Description automatically generated"/>
@@ -3432,76 +4151,11 @@
     <w:p>
       <w:pPr>
         <w:spacing w:before="100" w:beforeAutospacing="1" w:after="100" w:afterAutospacing="1" w:line="240" w:lineRule="auto"/>
-        <w:rPr>
-          <w:rFonts w:ascii="Times New Roman" w:eastAsia="Times New Roman" w:hAnsi="Times New Roman" w:cs="Times New Roman"/>
-          <w:b/>
-          <w:bCs/>
-          <w:kern w:val="0"/>
-          <w:sz w:val="24"/>
-          <w:szCs w:val="24"/>
-          <w14:ligatures w14:val="none"/>
-        </w:rPr>
-      </w:pPr>
-    </w:p>
-    <w:p>
-      <w:pPr>
-        <w:spacing w:before="100" w:beforeAutospacing="1" w:after="100" w:afterAutospacing="1" w:line="240" w:lineRule="auto"/>
-        <w:rPr>
-          <w:rFonts w:ascii="Times New Roman" w:eastAsia="Times New Roman" w:hAnsi="Times New Roman" w:cs="Times New Roman"/>
-          <w:b/>
-          <w:bCs/>
-          <w:kern w:val="0"/>
-          <w:sz w:val="24"/>
-          <w:szCs w:val="24"/>
-          <w14:ligatures w14:val="none"/>
-        </w:rPr>
-      </w:pPr>
-    </w:p>
-    <w:p>
-      <w:pPr>
-        <w:spacing w:before="100" w:beforeAutospacing="1" w:after="100" w:afterAutospacing="1" w:line="240" w:lineRule="auto"/>
-        <w:rPr>
-          <w:rFonts w:ascii="Times New Roman" w:eastAsia="Times New Roman" w:hAnsi="Times New Roman" w:cs="Times New Roman"/>
-          <w:b/>
-          <w:bCs/>
-          <w:kern w:val="0"/>
-          <w:sz w:val="24"/>
-          <w:szCs w:val="24"/>
-          <w14:ligatures w14:val="none"/>
-        </w:rPr>
-      </w:pPr>
-    </w:p>
-    <w:p>
-      <w:pPr>
-        <w:spacing w:before="100" w:beforeAutospacing="1" w:after="100" w:afterAutospacing="1" w:line="240" w:lineRule="auto"/>
-        <w:rPr>
-          <w:rFonts w:ascii="Times New Roman" w:eastAsia="Times New Roman" w:hAnsi="Times New Roman" w:cs="Times New Roman"/>
-          <w:b/>
-          <w:bCs/>
-          <w:kern w:val="0"/>
-          <w:sz w:val="24"/>
-          <w:szCs w:val="24"/>
-          <w14:ligatures w14:val="none"/>
-        </w:rPr>
       </w:pPr>
       <w:r>
         <w:lastRenderedPageBreak/>
         <w:t>Age Distribution by Coupon Acceptance</w:t>
       </w:r>
-    </w:p>
-    <w:p>
-      <w:pPr>
-        <w:spacing w:before="100" w:beforeAutospacing="1" w:after="100" w:afterAutospacing="1" w:line="240" w:lineRule="auto"/>
-        <w:rPr>
-          <w:rFonts w:ascii="Times New Roman" w:eastAsia="Times New Roman" w:hAnsi="Times New Roman" w:cs="Times New Roman"/>
-          <w:b/>
-          <w:bCs/>
-          <w:kern w:val="0"/>
-          <w:sz w:val="24"/>
-          <w:szCs w:val="24"/>
-          <w14:ligatures w14:val="none"/>
-        </w:rPr>
-      </w:pPr>
       <w:r>
         <w:rPr>
           <w:noProof/>
@@ -3556,11 +4210,6 @@
           </wp:inline>
         </w:drawing>
       </w:r>
-    </w:p>
-    <w:p>
-      <w:pPr>
-        <w:spacing w:before="100" w:beforeAutospacing="1" w:after="100" w:afterAutospacing="1" w:line="240" w:lineRule="auto"/>
-      </w:pPr>
       <w:r>
         <w:t>Visit Frequency to Coffee Houses</w:t>
       </w:r>
@@ -3624,7 +4273,6 @@
         <w:spacing w:before="100" w:beforeAutospacing="1" w:after="100" w:afterAutospacing="1" w:line="240" w:lineRule="auto"/>
       </w:pPr>
       <w:r>
-        <w:lastRenderedPageBreak/>
         <w:t>Feature Importances from Random Forest Classifier</w:t>
       </w:r>
     </w:p>
@@ -3645,6 +4293,7 @@
         <w:rPr>
           <w:noProof/>
         </w:rPr>
+        <w:lastRenderedPageBreak/>
         <w:drawing>
           <wp:inline distT="0" distB="0" distL="0" distR="0" wp14:anchorId="373FEC4C" wp14:editId="175E26C4">
             <wp:extent cx="5943600" cy="3650615"/>
@@ -3858,6 +4507,385 @@
     </w:lvl>
   </w:abstractNum>
   <w:abstractNum w:abstractNumId="1" w15:restartNumberingAfterBreak="0">
+    <w:nsid w:val="09361A48"/>
+    <w:multiLevelType w:val="multilevel"/>
+    <w:tmpl w:val="EFA40452"/>
+    <w:lvl w:ilvl="0">
+      <w:start w:val="1"/>
+      <w:numFmt w:val="bullet"/>
+      <w:lvlText w:val=""/>
+      <w:lvlJc w:val="left"/>
+      <w:pPr>
+        <w:tabs>
+          <w:tab w:val="num" w:pos="720"/>
+        </w:tabs>
+        <w:ind w:left="720" w:hanging="360"/>
+      </w:pPr>
+      <w:rPr>
+        <w:rFonts w:ascii="Symbol" w:hAnsi="Symbol" w:hint="default"/>
+        <w:sz w:val="20"/>
+      </w:rPr>
+    </w:lvl>
+    <w:lvl w:ilvl="1" w:tentative="1">
+      <w:start w:val="1"/>
+      <w:numFmt w:val="bullet"/>
+      <w:lvlText w:val="o"/>
+      <w:lvlJc w:val="left"/>
+      <w:pPr>
+        <w:tabs>
+          <w:tab w:val="num" w:pos="1440"/>
+        </w:tabs>
+        <w:ind w:left="1440" w:hanging="360"/>
+      </w:pPr>
+      <w:rPr>
+        <w:rFonts w:ascii="Courier New" w:hAnsi="Courier New" w:hint="default"/>
+        <w:sz w:val="20"/>
+      </w:rPr>
+    </w:lvl>
+    <w:lvl w:ilvl="2" w:tentative="1">
+      <w:start w:val="1"/>
+      <w:numFmt w:val="bullet"/>
+      <w:lvlText w:val=""/>
+      <w:lvlJc w:val="left"/>
+      <w:pPr>
+        <w:tabs>
+          <w:tab w:val="num" w:pos="2160"/>
+        </w:tabs>
+        <w:ind w:left="2160" w:hanging="360"/>
+      </w:pPr>
+      <w:rPr>
+        <w:rFonts w:ascii="Wingdings" w:hAnsi="Wingdings" w:hint="default"/>
+        <w:sz w:val="20"/>
+      </w:rPr>
+    </w:lvl>
+    <w:lvl w:ilvl="3" w:tentative="1">
+      <w:start w:val="1"/>
+      <w:numFmt w:val="bullet"/>
+      <w:lvlText w:val=""/>
+      <w:lvlJc w:val="left"/>
+      <w:pPr>
+        <w:tabs>
+          <w:tab w:val="num" w:pos="2880"/>
+        </w:tabs>
+        <w:ind w:left="2880" w:hanging="360"/>
+      </w:pPr>
+      <w:rPr>
+        <w:rFonts w:ascii="Wingdings" w:hAnsi="Wingdings" w:hint="default"/>
+        <w:sz w:val="20"/>
+      </w:rPr>
+    </w:lvl>
+    <w:lvl w:ilvl="4" w:tentative="1">
+      <w:start w:val="1"/>
+      <w:numFmt w:val="bullet"/>
+      <w:lvlText w:val=""/>
+      <w:lvlJc w:val="left"/>
+      <w:pPr>
+        <w:tabs>
+          <w:tab w:val="num" w:pos="3600"/>
+        </w:tabs>
+        <w:ind w:left="3600" w:hanging="360"/>
+      </w:pPr>
+      <w:rPr>
+        <w:rFonts w:ascii="Wingdings" w:hAnsi="Wingdings" w:hint="default"/>
+        <w:sz w:val="20"/>
+      </w:rPr>
+    </w:lvl>
+    <w:lvl w:ilvl="5" w:tentative="1">
+      <w:start w:val="1"/>
+      <w:numFmt w:val="bullet"/>
+      <w:lvlText w:val=""/>
+      <w:lvlJc w:val="left"/>
+      <w:pPr>
+        <w:tabs>
+          <w:tab w:val="num" w:pos="4320"/>
+        </w:tabs>
+        <w:ind w:left="4320" w:hanging="360"/>
+      </w:pPr>
+      <w:rPr>
+        <w:rFonts w:ascii="Wingdings" w:hAnsi="Wingdings" w:hint="default"/>
+        <w:sz w:val="20"/>
+      </w:rPr>
+    </w:lvl>
+    <w:lvl w:ilvl="6" w:tentative="1">
+      <w:start w:val="1"/>
+      <w:numFmt w:val="bullet"/>
+      <w:lvlText w:val=""/>
+      <w:lvlJc w:val="left"/>
+      <w:pPr>
+        <w:tabs>
+          <w:tab w:val="num" w:pos="5040"/>
+        </w:tabs>
+        <w:ind w:left="5040" w:hanging="360"/>
+      </w:pPr>
+      <w:rPr>
+        <w:rFonts w:ascii="Wingdings" w:hAnsi="Wingdings" w:hint="default"/>
+        <w:sz w:val="20"/>
+      </w:rPr>
+    </w:lvl>
+    <w:lvl w:ilvl="7" w:tentative="1">
+      <w:start w:val="1"/>
+      <w:numFmt w:val="bullet"/>
+      <w:lvlText w:val=""/>
+      <w:lvlJc w:val="left"/>
+      <w:pPr>
+        <w:tabs>
+          <w:tab w:val="num" w:pos="5760"/>
+        </w:tabs>
+        <w:ind w:left="5760" w:hanging="360"/>
+      </w:pPr>
+      <w:rPr>
+        <w:rFonts w:ascii="Wingdings" w:hAnsi="Wingdings" w:hint="default"/>
+        <w:sz w:val="20"/>
+      </w:rPr>
+    </w:lvl>
+    <w:lvl w:ilvl="8" w:tentative="1">
+      <w:start w:val="1"/>
+      <w:numFmt w:val="bullet"/>
+      <w:lvlText w:val=""/>
+      <w:lvlJc w:val="left"/>
+      <w:pPr>
+        <w:tabs>
+          <w:tab w:val="num" w:pos="6480"/>
+        </w:tabs>
+        <w:ind w:left="6480" w:hanging="360"/>
+      </w:pPr>
+      <w:rPr>
+        <w:rFonts w:ascii="Wingdings" w:hAnsi="Wingdings" w:hint="default"/>
+        <w:sz w:val="20"/>
+      </w:rPr>
+    </w:lvl>
+  </w:abstractNum>
+  <w:abstractNum w:abstractNumId="2" w15:restartNumberingAfterBreak="0">
+    <w:nsid w:val="2BE36FA1"/>
+    <w:multiLevelType w:val="multilevel"/>
+    <w:tmpl w:val="71F8BAFC"/>
+    <w:lvl w:ilvl="0">
+      <w:start w:val="1"/>
+      <w:numFmt w:val="decimal"/>
+      <w:lvlText w:val="%1."/>
+      <w:lvlJc w:val="left"/>
+      <w:pPr>
+        <w:tabs>
+          <w:tab w:val="num" w:pos="720"/>
+        </w:tabs>
+        <w:ind w:left="720" w:hanging="360"/>
+      </w:pPr>
+    </w:lvl>
+    <w:lvl w:ilvl="1">
+      <w:start w:val="1"/>
+      <w:numFmt w:val="bullet"/>
+      <w:lvlText w:val="o"/>
+      <w:lvlJc w:val="left"/>
+      <w:pPr>
+        <w:tabs>
+          <w:tab w:val="num" w:pos="1440"/>
+        </w:tabs>
+        <w:ind w:left="1440" w:hanging="360"/>
+      </w:pPr>
+      <w:rPr>
+        <w:rFonts w:ascii="Courier New" w:hAnsi="Courier New" w:hint="default"/>
+        <w:sz w:val="20"/>
+      </w:rPr>
+    </w:lvl>
+    <w:lvl w:ilvl="2" w:tentative="1">
+      <w:start w:val="1"/>
+      <w:numFmt w:val="decimal"/>
+      <w:lvlText w:val="%3."/>
+      <w:lvlJc w:val="left"/>
+      <w:pPr>
+        <w:tabs>
+          <w:tab w:val="num" w:pos="2160"/>
+        </w:tabs>
+        <w:ind w:left="2160" w:hanging="360"/>
+      </w:pPr>
+    </w:lvl>
+    <w:lvl w:ilvl="3" w:tentative="1">
+      <w:start w:val="1"/>
+      <w:numFmt w:val="decimal"/>
+      <w:lvlText w:val="%4."/>
+      <w:lvlJc w:val="left"/>
+      <w:pPr>
+        <w:tabs>
+          <w:tab w:val="num" w:pos="2880"/>
+        </w:tabs>
+        <w:ind w:left="2880" w:hanging="360"/>
+      </w:pPr>
+    </w:lvl>
+    <w:lvl w:ilvl="4" w:tentative="1">
+      <w:start w:val="1"/>
+      <w:numFmt w:val="decimal"/>
+      <w:lvlText w:val="%5."/>
+      <w:lvlJc w:val="left"/>
+      <w:pPr>
+        <w:tabs>
+          <w:tab w:val="num" w:pos="3600"/>
+        </w:tabs>
+        <w:ind w:left="3600" w:hanging="360"/>
+      </w:pPr>
+    </w:lvl>
+    <w:lvl w:ilvl="5" w:tentative="1">
+      <w:start w:val="1"/>
+      <w:numFmt w:val="decimal"/>
+      <w:lvlText w:val="%6."/>
+      <w:lvlJc w:val="left"/>
+      <w:pPr>
+        <w:tabs>
+          <w:tab w:val="num" w:pos="4320"/>
+        </w:tabs>
+        <w:ind w:left="4320" w:hanging="360"/>
+      </w:pPr>
+    </w:lvl>
+    <w:lvl w:ilvl="6" w:tentative="1">
+      <w:start w:val="1"/>
+      <w:numFmt w:val="decimal"/>
+      <w:lvlText w:val="%7."/>
+      <w:lvlJc w:val="left"/>
+      <w:pPr>
+        <w:tabs>
+          <w:tab w:val="num" w:pos="5040"/>
+        </w:tabs>
+        <w:ind w:left="5040" w:hanging="360"/>
+      </w:pPr>
+    </w:lvl>
+    <w:lvl w:ilvl="7" w:tentative="1">
+      <w:start w:val="1"/>
+      <w:numFmt w:val="decimal"/>
+      <w:lvlText w:val="%8."/>
+      <w:lvlJc w:val="left"/>
+      <w:pPr>
+        <w:tabs>
+          <w:tab w:val="num" w:pos="5760"/>
+        </w:tabs>
+        <w:ind w:left="5760" w:hanging="360"/>
+      </w:pPr>
+    </w:lvl>
+    <w:lvl w:ilvl="8" w:tentative="1">
+      <w:start w:val="1"/>
+      <w:numFmt w:val="decimal"/>
+      <w:lvlText w:val="%9."/>
+      <w:lvlJc w:val="left"/>
+      <w:pPr>
+        <w:tabs>
+          <w:tab w:val="num" w:pos="6480"/>
+        </w:tabs>
+        <w:ind w:left="6480" w:hanging="360"/>
+      </w:pPr>
+    </w:lvl>
+  </w:abstractNum>
+  <w:abstractNum w:abstractNumId="3" w15:restartNumberingAfterBreak="0">
+    <w:nsid w:val="463072EA"/>
+    <w:multiLevelType w:val="hybridMultilevel"/>
+    <w:tmpl w:val="A7A2A14E"/>
+    <w:lvl w:ilvl="0" w:tplc="04090001">
+      <w:start w:val="1"/>
+      <w:numFmt w:val="bullet"/>
+      <w:lvlText w:val=""/>
+      <w:lvlJc w:val="left"/>
+      <w:pPr>
+        <w:ind w:left="720" w:hanging="360"/>
+      </w:pPr>
+      <w:rPr>
+        <w:rFonts w:ascii="Symbol" w:hAnsi="Symbol" w:hint="default"/>
+      </w:rPr>
+    </w:lvl>
+    <w:lvl w:ilvl="1" w:tplc="04090003">
+      <w:start w:val="1"/>
+      <w:numFmt w:val="bullet"/>
+      <w:lvlText w:val="o"/>
+      <w:lvlJc w:val="left"/>
+      <w:pPr>
+        <w:ind w:left="1440" w:hanging="360"/>
+      </w:pPr>
+      <w:rPr>
+        <w:rFonts w:ascii="Courier New" w:hAnsi="Courier New" w:cs="Courier New" w:hint="default"/>
+      </w:rPr>
+    </w:lvl>
+    <w:lvl w:ilvl="2" w:tplc="04090005" w:tentative="1">
+      <w:start w:val="1"/>
+      <w:numFmt w:val="bullet"/>
+      <w:lvlText w:val=""/>
+      <w:lvlJc w:val="left"/>
+      <w:pPr>
+        <w:ind w:left="2160" w:hanging="360"/>
+      </w:pPr>
+      <w:rPr>
+        <w:rFonts w:ascii="Wingdings" w:hAnsi="Wingdings" w:hint="default"/>
+      </w:rPr>
+    </w:lvl>
+    <w:lvl w:ilvl="3" w:tplc="04090001" w:tentative="1">
+      <w:start w:val="1"/>
+      <w:numFmt w:val="bullet"/>
+      <w:lvlText w:val=""/>
+      <w:lvlJc w:val="left"/>
+      <w:pPr>
+        <w:ind w:left="2880" w:hanging="360"/>
+      </w:pPr>
+      <w:rPr>
+        <w:rFonts w:ascii="Symbol" w:hAnsi="Symbol" w:hint="default"/>
+      </w:rPr>
+    </w:lvl>
+    <w:lvl w:ilvl="4" w:tplc="04090003" w:tentative="1">
+      <w:start w:val="1"/>
+      <w:numFmt w:val="bullet"/>
+      <w:lvlText w:val="o"/>
+      <w:lvlJc w:val="left"/>
+      <w:pPr>
+        <w:ind w:left="3600" w:hanging="360"/>
+      </w:pPr>
+      <w:rPr>
+        <w:rFonts w:ascii="Courier New" w:hAnsi="Courier New" w:cs="Courier New" w:hint="default"/>
+      </w:rPr>
+    </w:lvl>
+    <w:lvl w:ilvl="5" w:tplc="04090005" w:tentative="1">
+      <w:start w:val="1"/>
+      <w:numFmt w:val="bullet"/>
+      <w:lvlText w:val=""/>
+      <w:lvlJc w:val="left"/>
+      <w:pPr>
+        <w:ind w:left="4320" w:hanging="360"/>
+      </w:pPr>
+      <w:rPr>
+        <w:rFonts w:ascii="Wingdings" w:hAnsi="Wingdings" w:hint="default"/>
+      </w:rPr>
+    </w:lvl>
+    <w:lvl w:ilvl="6" w:tplc="04090001" w:tentative="1">
+      <w:start w:val="1"/>
+      <w:numFmt w:val="bullet"/>
+      <w:lvlText w:val=""/>
+      <w:lvlJc w:val="left"/>
+      <w:pPr>
+        <w:ind w:left="5040" w:hanging="360"/>
+      </w:pPr>
+      <w:rPr>
+        <w:rFonts w:ascii="Symbol" w:hAnsi="Symbol" w:hint="default"/>
+      </w:rPr>
+    </w:lvl>
+    <w:lvl w:ilvl="7" w:tplc="04090003" w:tentative="1">
+      <w:start w:val="1"/>
+      <w:numFmt w:val="bullet"/>
+      <w:lvlText w:val="o"/>
+      <w:lvlJc w:val="left"/>
+      <w:pPr>
+        <w:ind w:left="5760" w:hanging="360"/>
+      </w:pPr>
+      <w:rPr>
+        <w:rFonts w:ascii="Courier New" w:hAnsi="Courier New" w:cs="Courier New" w:hint="default"/>
+      </w:rPr>
+    </w:lvl>
+    <w:lvl w:ilvl="8" w:tplc="04090005" w:tentative="1">
+      <w:start w:val="1"/>
+      <w:numFmt w:val="bullet"/>
+      <w:lvlText w:val=""/>
+      <w:lvlJc w:val="left"/>
+      <w:pPr>
+        <w:ind w:left="6480" w:hanging="360"/>
+      </w:pPr>
+      <w:rPr>
+        <w:rFonts w:ascii="Wingdings" w:hAnsi="Wingdings" w:hint="default"/>
+      </w:rPr>
+    </w:lvl>
+  </w:abstractNum>
+  <w:abstractNum w:abstractNumId="4" w15:restartNumberingAfterBreak="0">
     <w:nsid w:val="4D805EDB"/>
     <w:multiLevelType w:val="multilevel"/>
     <w:tmpl w:val="68921C9A"/>
@@ -3974,7 +5002,7 @@
       </w:pPr>
     </w:lvl>
   </w:abstractNum>
-  <w:abstractNum w:abstractNumId="2" w15:restartNumberingAfterBreak="0">
+  <w:abstractNum w:abstractNumId="5" w15:restartNumberingAfterBreak="0">
     <w:nsid w:val="585324CB"/>
     <w:multiLevelType w:val="multilevel"/>
     <w:tmpl w:val="4BBCF07C"/>
@@ -4087,7 +5115,269 @@
       </w:pPr>
     </w:lvl>
   </w:abstractNum>
-  <w:abstractNum w:abstractNumId="3" w15:restartNumberingAfterBreak="0">
+  <w:abstractNum w:abstractNumId="6" w15:restartNumberingAfterBreak="0">
+    <w:nsid w:val="679F1EC8"/>
+    <w:multiLevelType w:val="multilevel"/>
+    <w:tmpl w:val="3A762DEA"/>
+    <w:lvl w:ilvl="0">
+      <w:start w:val="1"/>
+      <w:numFmt w:val="bullet"/>
+      <w:lvlText w:val=""/>
+      <w:lvlJc w:val="left"/>
+      <w:pPr>
+        <w:tabs>
+          <w:tab w:val="num" w:pos="720"/>
+        </w:tabs>
+        <w:ind w:left="720" w:hanging="360"/>
+      </w:pPr>
+      <w:rPr>
+        <w:rFonts w:ascii="Symbol" w:hAnsi="Symbol" w:hint="default"/>
+        <w:sz w:val="20"/>
+      </w:rPr>
+    </w:lvl>
+    <w:lvl w:ilvl="1" w:tentative="1">
+      <w:start w:val="1"/>
+      <w:numFmt w:val="bullet"/>
+      <w:lvlText w:val="o"/>
+      <w:lvlJc w:val="left"/>
+      <w:pPr>
+        <w:tabs>
+          <w:tab w:val="num" w:pos="1440"/>
+        </w:tabs>
+        <w:ind w:left="1440" w:hanging="360"/>
+      </w:pPr>
+      <w:rPr>
+        <w:rFonts w:ascii="Courier New" w:hAnsi="Courier New" w:hint="default"/>
+        <w:sz w:val="20"/>
+      </w:rPr>
+    </w:lvl>
+    <w:lvl w:ilvl="2" w:tentative="1">
+      <w:start w:val="1"/>
+      <w:numFmt w:val="bullet"/>
+      <w:lvlText w:val=""/>
+      <w:lvlJc w:val="left"/>
+      <w:pPr>
+        <w:tabs>
+          <w:tab w:val="num" w:pos="2160"/>
+        </w:tabs>
+        <w:ind w:left="2160" w:hanging="360"/>
+      </w:pPr>
+      <w:rPr>
+        <w:rFonts w:ascii="Wingdings" w:hAnsi="Wingdings" w:hint="default"/>
+        <w:sz w:val="20"/>
+      </w:rPr>
+    </w:lvl>
+    <w:lvl w:ilvl="3" w:tentative="1">
+      <w:start w:val="1"/>
+      <w:numFmt w:val="bullet"/>
+      <w:lvlText w:val=""/>
+      <w:lvlJc w:val="left"/>
+      <w:pPr>
+        <w:tabs>
+          <w:tab w:val="num" w:pos="2880"/>
+        </w:tabs>
+        <w:ind w:left="2880" w:hanging="360"/>
+      </w:pPr>
+      <w:rPr>
+        <w:rFonts w:ascii="Wingdings" w:hAnsi="Wingdings" w:hint="default"/>
+        <w:sz w:val="20"/>
+      </w:rPr>
+    </w:lvl>
+    <w:lvl w:ilvl="4" w:tentative="1">
+      <w:start w:val="1"/>
+      <w:numFmt w:val="bullet"/>
+      <w:lvlText w:val=""/>
+      <w:lvlJc w:val="left"/>
+      <w:pPr>
+        <w:tabs>
+          <w:tab w:val="num" w:pos="3600"/>
+        </w:tabs>
+        <w:ind w:left="3600" w:hanging="360"/>
+      </w:pPr>
+      <w:rPr>
+        <w:rFonts w:ascii="Wingdings" w:hAnsi="Wingdings" w:hint="default"/>
+        <w:sz w:val="20"/>
+      </w:rPr>
+    </w:lvl>
+    <w:lvl w:ilvl="5" w:tentative="1">
+      <w:start w:val="1"/>
+      <w:numFmt w:val="bullet"/>
+      <w:lvlText w:val=""/>
+      <w:lvlJc w:val="left"/>
+      <w:pPr>
+        <w:tabs>
+          <w:tab w:val="num" w:pos="4320"/>
+        </w:tabs>
+        <w:ind w:left="4320" w:hanging="360"/>
+      </w:pPr>
+      <w:rPr>
+        <w:rFonts w:ascii="Wingdings" w:hAnsi="Wingdings" w:hint="default"/>
+        <w:sz w:val="20"/>
+      </w:rPr>
+    </w:lvl>
+    <w:lvl w:ilvl="6" w:tentative="1">
+      <w:start w:val="1"/>
+      <w:numFmt w:val="bullet"/>
+      <w:lvlText w:val=""/>
+      <w:lvlJc w:val="left"/>
+      <w:pPr>
+        <w:tabs>
+          <w:tab w:val="num" w:pos="5040"/>
+        </w:tabs>
+        <w:ind w:left="5040" w:hanging="360"/>
+      </w:pPr>
+      <w:rPr>
+        <w:rFonts w:ascii="Wingdings" w:hAnsi="Wingdings" w:hint="default"/>
+        <w:sz w:val="20"/>
+      </w:rPr>
+    </w:lvl>
+    <w:lvl w:ilvl="7" w:tentative="1">
+      <w:start w:val="1"/>
+      <w:numFmt w:val="bullet"/>
+      <w:lvlText w:val=""/>
+      <w:lvlJc w:val="left"/>
+      <w:pPr>
+        <w:tabs>
+          <w:tab w:val="num" w:pos="5760"/>
+        </w:tabs>
+        <w:ind w:left="5760" w:hanging="360"/>
+      </w:pPr>
+      <w:rPr>
+        <w:rFonts w:ascii="Wingdings" w:hAnsi="Wingdings" w:hint="default"/>
+        <w:sz w:val="20"/>
+      </w:rPr>
+    </w:lvl>
+    <w:lvl w:ilvl="8" w:tentative="1">
+      <w:start w:val="1"/>
+      <w:numFmt w:val="bullet"/>
+      <w:lvlText w:val=""/>
+      <w:lvlJc w:val="left"/>
+      <w:pPr>
+        <w:tabs>
+          <w:tab w:val="num" w:pos="6480"/>
+        </w:tabs>
+        <w:ind w:left="6480" w:hanging="360"/>
+      </w:pPr>
+      <w:rPr>
+        <w:rFonts w:ascii="Wingdings" w:hAnsi="Wingdings" w:hint="default"/>
+        <w:sz w:val="20"/>
+      </w:rPr>
+    </w:lvl>
+  </w:abstractNum>
+  <w:abstractNum w:abstractNumId="7" w15:restartNumberingAfterBreak="0">
+    <w:nsid w:val="67B83ABA"/>
+    <w:multiLevelType w:val="hybridMultilevel"/>
+    <w:tmpl w:val="648E2D9C"/>
+    <w:lvl w:ilvl="0" w:tplc="04090001">
+      <w:start w:val="1"/>
+      <w:numFmt w:val="bullet"/>
+      <w:lvlText w:val=""/>
+      <w:lvlJc w:val="left"/>
+      <w:pPr>
+        <w:ind w:left="720" w:hanging="360"/>
+      </w:pPr>
+      <w:rPr>
+        <w:rFonts w:ascii="Symbol" w:hAnsi="Symbol" w:hint="default"/>
+      </w:rPr>
+    </w:lvl>
+    <w:lvl w:ilvl="1" w:tplc="04090003" w:tentative="1">
+      <w:start w:val="1"/>
+      <w:numFmt w:val="bullet"/>
+      <w:lvlText w:val="o"/>
+      <w:lvlJc w:val="left"/>
+      <w:pPr>
+        <w:ind w:left="1440" w:hanging="360"/>
+      </w:pPr>
+      <w:rPr>
+        <w:rFonts w:ascii="Courier New" w:hAnsi="Courier New" w:cs="Courier New" w:hint="default"/>
+      </w:rPr>
+    </w:lvl>
+    <w:lvl w:ilvl="2" w:tplc="04090005" w:tentative="1">
+      <w:start w:val="1"/>
+      <w:numFmt w:val="bullet"/>
+      <w:lvlText w:val=""/>
+      <w:lvlJc w:val="left"/>
+      <w:pPr>
+        <w:ind w:left="2160" w:hanging="360"/>
+      </w:pPr>
+      <w:rPr>
+        <w:rFonts w:ascii="Wingdings" w:hAnsi="Wingdings" w:hint="default"/>
+      </w:rPr>
+    </w:lvl>
+    <w:lvl w:ilvl="3" w:tplc="04090001" w:tentative="1">
+      <w:start w:val="1"/>
+      <w:numFmt w:val="bullet"/>
+      <w:lvlText w:val=""/>
+      <w:lvlJc w:val="left"/>
+      <w:pPr>
+        <w:ind w:left="2880" w:hanging="360"/>
+      </w:pPr>
+      <w:rPr>
+        <w:rFonts w:ascii="Symbol" w:hAnsi="Symbol" w:hint="default"/>
+      </w:rPr>
+    </w:lvl>
+    <w:lvl w:ilvl="4" w:tplc="04090003" w:tentative="1">
+      <w:start w:val="1"/>
+      <w:numFmt w:val="bullet"/>
+      <w:lvlText w:val="o"/>
+      <w:lvlJc w:val="left"/>
+      <w:pPr>
+        <w:ind w:left="3600" w:hanging="360"/>
+      </w:pPr>
+      <w:rPr>
+        <w:rFonts w:ascii="Courier New" w:hAnsi="Courier New" w:cs="Courier New" w:hint="default"/>
+      </w:rPr>
+    </w:lvl>
+    <w:lvl w:ilvl="5" w:tplc="04090005" w:tentative="1">
+      <w:start w:val="1"/>
+      <w:numFmt w:val="bullet"/>
+      <w:lvlText w:val=""/>
+      <w:lvlJc w:val="left"/>
+      <w:pPr>
+        <w:ind w:left="4320" w:hanging="360"/>
+      </w:pPr>
+      <w:rPr>
+        <w:rFonts w:ascii="Wingdings" w:hAnsi="Wingdings" w:hint="default"/>
+      </w:rPr>
+    </w:lvl>
+    <w:lvl w:ilvl="6" w:tplc="04090001" w:tentative="1">
+      <w:start w:val="1"/>
+      <w:numFmt w:val="bullet"/>
+      <w:lvlText w:val=""/>
+      <w:lvlJc w:val="left"/>
+      <w:pPr>
+        <w:ind w:left="5040" w:hanging="360"/>
+      </w:pPr>
+      <w:rPr>
+        <w:rFonts w:ascii="Symbol" w:hAnsi="Symbol" w:hint="default"/>
+      </w:rPr>
+    </w:lvl>
+    <w:lvl w:ilvl="7" w:tplc="04090003" w:tentative="1">
+      <w:start w:val="1"/>
+      <w:numFmt w:val="bullet"/>
+      <w:lvlText w:val="o"/>
+      <w:lvlJc w:val="left"/>
+      <w:pPr>
+        <w:ind w:left="5760" w:hanging="360"/>
+      </w:pPr>
+      <w:rPr>
+        <w:rFonts w:ascii="Courier New" w:hAnsi="Courier New" w:cs="Courier New" w:hint="default"/>
+      </w:rPr>
+    </w:lvl>
+    <w:lvl w:ilvl="8" w:tplc="04090005" w:tentative="1">
+      <w:start w:val="1"/>
+      <w:numFmt w:val="bullet"/>
+      <w:lvlText w:val=""/>
+      <w:lvlJc w:val="left"/>
+      <w:pPr>
+        <w:ind w:left="6480" w:hanging="360"/>
+      </w:pPr>
+      <w:rPr>
+        <w:rFonts w:ascii="Wingdings" w:hAnsi="Wingdings" w:hint="default"/>
+      </w:rPr>
+    </w:lvl>
+  </w:abstractNum>
+  <w:abstractNum w:abstractNumId="8" w15:restartNumberingAfterBreak="0">
     <w:nsid w:val="6A4B0F6B"/>
     <w:multiLevelType w:val="multilevel"/>
     <w:tmpl w:val="47B8DE62"/>
@@ -4208,13 +5498,28 @@
     <w:abstractNumId w:val="0"/>
   </w:num>
   <w:num w:numId="2" w16cid:durableId="193618639">
+    <w:abstractNumId w:val="8"/>
+  </w:num>
+  <w:num w:numId="3" w16cid:durableId="1077747792">
+    <w:abstractNumId w:val="5"/>
+  </w:num>
+  <w:num w:numId="4" w16cid:durableId="1424374230">
+    <w:abstractNumId w:val="4"/>
+  </w:num>
+  <w:num w:numId="5" w16cid:durableId="1861814494">
+    <w:abstractNumId w:val="2"/>
+  </w:num>
+  <w:num w:numId="6" w16cid:durableId="2099475464">
+    <w:abstractNumId w:val="6"/>
+  </w:num>
+  <w:num w:numId="7" w16cid:durableId="427048443">
+    <w:abstractNumId w:val="1"/>
+  </w:num>
+  <w:num w:numId="8" w16cid:durableId="65034627">
     <w:abstractNumId w:val="3"/>
   </w:num>
-  <w:num w:numId="3" w16cid:durableId="1077747792">
-    <w:abstractNumId w:val="2"/>
-  </w:num>
-  <w:num w:numId="4" w16cid:durableId="1424374230">
-    <w:abstractNumId w:val="1"/>
+  <w:num w:numId="9" w16cid:durableId="1184899820">
+    <w:abstractNumId w:val="7"/>
   </w:num>
 </w:numbering>
 </file>
